--- a/api/开发文档数据库.docx
+++ b/api/开发文档数据库.docx
@@ -1,6 +1,6 @@
 
 <file path=word/document.xml><?xml version="1.0" encoding="utf-8"?>
-<w:document xmlns:wpc="http://schemas.microsoft.com/office/word/2010/wordprocessingCanvas" xmlns:cx="http://schemas.microsoft.com/office/drawing/2014/chartex" xmlns:cx1="http://schemas.microsoft.com/office/drawing/2015/9/8/chartex" xmlns:cx2="http://schemas.microsoft.com/office/drawing/2015/10/21/chartex" xmlns:cx3="http://schemas.microsoft.com/office/drawing/2016/5/9/chartex" xmlns:cx4="http://schemas.microsoft.com/office/drawing/2016/5/10/chartex" xmlns:cx5="http://schemas.microsoft.com/office/drawing/2016/5/11/chartex" xmlns:cx6="http://schemas.microsoft.com/office/drawing/2016/5/12/chartex" xmlns:cx7="http://schemas.microsoft.com/office/drawing/2016/5/13/chartex" xmlns:cx8="http://schemas.microsoft.com/office/drawing/2016/5/14/chartex" xmlns:mc="http://schemas.openxmlformats.org/markup-compatibility/2006" xmlns:aink="http://schemas.microsoft.com/office/drawing/2016/ink" xmlns:am3d="http://schemas.microsoft.com/office/drawing/2017/model3d" xmlns:o="urn:schemas-microsoft-com:office:office" xmlns:oel="http://schemas.microsoft.com/office/2019/extlst" xmlns:r="http://schemas.openxmlformats.org/officeDocument/2006/relationships" xmlns:m="http://schemas.openxmlformats.org/officeDocument/2006/math" xmlns:v="urn:schemas-microsoft-com:vml" xmlns:wp14="http://schemas.microsoft.com/office/word/2010/wordprocessingDrawing" xmlns:wp="http://schemas.openxmlformats.org/drawingml/2006/wordprocessingDrawing" xmlns:w10="urn:schemas-microsoft-com:office:word" xmlns:w="http://schemas.openxmlformats.org/wordprocessingml/2006/main" xmlns:w14="http://schemas.microsoft.com/office/word/2010/wordml" xmlns:w15="http://schemas.microsoft.com/office/word/2012/wordml" xmlns:w16cex="http://schemas.microsoft.com/office/word/2018/wordml/cex" xmlns:w16cid="http://schemas.microsoft.com/office/word/2016/wordml/cid" xmlns:w16="http://schemas.microsoft.com/office/word/2018/wordml" xmlns:w16du="http://schemas.microsoft.com/office/word/2023/wordml/word16du" xmlns:w16sdtdh="http://schemas.microsoft.com/office/word/2020/wordml/sdtdatahash" xmlns:w16se="http://schemas.microsoft.com/office/word/2015/wordml/symex" xmlns:wpg="http://schemas.microsoft.com/office/word/2010/wordprocessingGroup" xmlns:wpi="http://schemas.microsoft.com/office/word/2010/wordprocessingInk" xmlns:wne="http://schemas.microsoft.com/office/word/2006/wordml" xmlns:wps="http://schemas.microsoft.com/office/word/2010/wordprocessingShape" mc:Ignorable="w14 w15 w16se w16cid w16 w16cex w16sdtdh wp14">
+<w:document xmlns:wpc="http://schemas.microsoft.com/office/word/2010/wordprocessingCanvas" xmlns:cx="http://schemas.microsoft.com/office/drawing/2014/chartex" xmlns:cx1="http://schemas.microsoft.com/office/drawing/2015/9/8/chartex" xmlns:cx2="http://schemas.microsoft.com/office/drawing/2015/10/21/chartex" xmlns:cx3="http://schemas.microsoft.com/office/drawing/2016/5/9/chartex" xmlns:cx4="http://schemas.microsoft.com/office/drawing/2016/5/10/chartex" xmlns:cx5="http://schemas.microsoft.com/office/drawing/2016/5/11/chartex" xmlns:cx6="http://schemas.microsoft.com/office/drawing/2016/5/12/chartex" xmlns:cx7="http://schemas.microsoft.com/office/drawing/2016/5/13/chartex" xmlns:cx8="http://schemas.microsoft.com/office/drawing/2016/5/14/chartex" xmlns:mc="http://schemas.openxmlformats.org/markup-compatibility/2006" xmlns:aink="http://schemas.microsoft.com/office/drawing/2016/ink" xmlns:am3d="http://schemas.microsoft.com/office/drawing/2017/model3d" xmlns:o="urn:schemas-microsoft-com:office:office" xmlns:oel="http://schemas.microsoft.com/office/2019/extlst" xmlns:r="http://schemas.openxmlformats.org/officeDocument/2006/relationships" xmlns:m="http://schemas.openxmlformats.org/officeDocument/2006/math" xmlns:v="urn:schemas-microsoft-com:vml" xmlns:wp14="http://schemas.microsoft.com/office/word/2010/wordprocessingDrawing" xmlns:wp="http://schemas.openxmlformats.org/drawingml/2006/wordprocessingDrawing" xmlns:w10="urn:schemas-microsoft-com:office:word" xmlns:w="http://schemas.openxmlformats.org/wordprocessingml/2006/main" xmlns:w14="http://schemas.microsoft.com/office/word/2010/wordml" xmlns:w15="http://schemas.microsoft.com/office/word/2012/wordml" xmlns:w16cex="http://schemas.microsoft.com/office/word/2018/wordml/cex" xmlns:w16cid="http://schemas.microsoft.com/office/word/2016/wordml/cid" xmlns:w16="http://schemas.microsoft.com/office/word/2018/wordml" xmlns:w16sdtdh="http://schemas.microsoft.com/office/word/2020/wordml/sdtdatahash" xmlns:w16se="http://schemas.microsoft.com/office/word/2015/wordml/symex" xmlns:wpg="http://schemas.microsoft.com/office/word/2010/wordprocessingGroup" xmlns:wpi="http://schemas.microsoft.com/office/word/2010/wordprocessingInk" xmlns:wne="http://schemas.microsoft.com/office/word/2006/wordml" xmlns:wps="http://schemas.microsoft.com/office/word/2010/wordprocessingShape" mc:Ignorable="w14 w15 w16se w16cid w16 w16cex w16sdtdh wp14">
   <w:body>
     <w:p>
       <w:pPr>
@@ -1216,6 +1216,7 @@
         <w:rPr>
           <w:rFonts w:hint="eastAsia"/>
         </w:rPr>
+        <w:lastRenderedPageBreak/>
         <w:t>课程签到（</w:t>
       </w:r>
       <w:proofErr w:type="spellStart"/>
@@ -2828,6 +2829,350 @@
           <w:rFonts w:hint="eastAsia"/>
         </w:rPr>
         <w:t>d（自增、唯一）、times（时间）</w:t>
+      </w:r>
+    </w:p>
+    <w:p>
+      <w:pPr>
+        <w:pStyle w:val="1"/>
+      </w:pPr>
+      <w:r>
+        <w:rPr>
+          <w:rFonts w:hint="eastAsia"/>
+        </w:rPr>
+        <w:t>意见反馈（</w:t>
+      </w:r>
+      <w:r>
+        <w:t>feedback</w:t>
+      </w:r>
+      <w:r>
+        <w:rPr>
+          <w:rFonts w:hint="eastAsia"/>
+        </w:rPr>
+        <w:t>）</w:t>
+      </w:r>
+    </w:p>
+    <w:p>
+      <w:pPr>
+        <w:spacing w:line="0" w:lineRule="atLeast"/>
+        <w:rPr>
+          <w:sz w:val="10"/>
+          <w:szCs w:val="10"/>
+        </w:rPr>
+      </w:pPr>
+      <w:r>
+        <w:rPr>
+          <w:sz w:val="10"/>
+          <w:szCs w:val="10"/>
+        </w:rPr>
+        <w:t xml:space="preserve">create table </w:t>
+      </w:r>
+      <w:proofErr w:type="gramStart"/>
+      <w:r>
+        <w:rPr>
+          <w:sz w:val="10"/>
+          <w:szCs w:val="10"/>
+        </w:rPr>
+        <w:t>feedback(</w:t>
+      </w:r>
+      <w:proofErr w:type="gramEnd"/>
+    </w:p>
+    <w:p>
+      <w:pPr>
+        <w:spacing w:line="0" w:lineRule="atLeast"/>
+        <w:rPr>
+          <w:sz w:val="10"/>
+          <w:szCs w:val="10"/>
+        </w:rPr>
+      </w:pPr>
+      <w:r>
+        <w:rPr>
+          <w:sz w:val="10"/>
+          <w:szCs w:val="10"/>
+        </w:rPr>
+        <w:t>id INTEGER PRIMARY KEY AUTO_INCREMENT,</w:t>
+      </w:r>
+    </w:p>
+    <w:p>
+      <w:pPr>
+        <w:spacing w:line="0" w:lineRule="atLeast"/>
+        <w:rPr>
+          <w:sz w:val="10"/>
+          <w:szCs w:val="10"/>
+        </w:rPr>
+      </w:pPr>
+      <w:r>
+        <w:rPr>
+          <w:sz w:val="10"/>
+          <w:szCs w:val="10"/>
+        </w:rPr>
+        <w:t xml:space="preserve">title </w:t>
+      </w:r>
+      <w:proofErr w:type="gramStart"/>
+      <w:r>
+        <w:rPr>
+          <w:sz w:val="10"/>
+          <w:szCs w:val="10"/>
+        </w:rPr>
+        <w:t>VARCHAR(</w:t>
+      </w:r>
+      <w:proofErr w:type="gramEnd"/>
+      <w:r>
+        <w:rPr>
+          <w:sz w:val="10"/>
+          <w:szCs w:val="10"/>
+        </w:rPr>
+        <w:t>255),</w:t>
+      </w:r>
+    </w:p>
+    <w:p>
+      <w:pPr>
+        <w:spacing w:line="0" w:lineRule="atLeast"/>
+        <w:rPr>
+          <w:sz w:val="10"/>
+          <w:szCs w:val="10"/>
+        </w:rPr>
+      </w:pPr>
+      <w:r>
+        <w:rPr>
+          <w:sz w:val="10"/>
+          <w:szCs w:val="10"/>
+        </w:rPr>
+        <w:t xml:space="preserve">content </w:t>
+      </w:r>
+      <w:proofErr w:type="gramStart"/>
+      <w:r>
+        <w:rPr>
+          <w:sz w:val="10"/>
+          <w:szCs w:val="10"/>
+        </w:rPr>
+        <w:t>VARCHAR(</w:t>
+      </w:r>
+      <w:proofErr w:type="gramEnd"/>
+      <w:r>
+        <w:rPr>
+          <w:sz w:val="10"/>
+          <w:szCs w:val="10"/>
+        </w:rPr>
+        <w:t>255)</w:t>
+      </w:r>
+    </w:p>
+    <w:p>
+      <w:pPr>
+        <w:spacing w:line="0" w:lineRule="atLeast"/>
+        <w:rPr>
+          <w:sz w:val="10"/>
+          <w:szCs w:val="10"/>
+        </w:rPr>
+      </w:pPr>
+      <w:r>
+        <w:rPr>
+          <w:sz w:val="10"/>
+          <w:szCs w:val="10"/>
+        </w:rPr>
+        <w:t>)</w:t>
+      </w:r>
+    </w:p>
+    <w:p>
+      <w:r>
+        <w:rPr>
+          <w:rFonts w:hint="eastAsia"/>
+        </w:rPr>
+        <w:t>id（自增、唯一）、title（标题）、content（内容）</w:t>
+      </w:r>
+    </w:p>
+    <w:p/>
+    <w:p/>
+    <w:p>
+      <w:pPr>
+        <w:pStyle w:val="1"/>
+      </w:pPr>
+      <w:r>
+        <w:t>服务（</w:t>
+      </w:r>
+      <w:r>
+        <w:t>serve</w:t>
+      </w:r>
+      <w:r>
+        <w:t>）</w:t>
+      </w:r>
+    </w:p>
+    <w:p>
+      <w:pPr>
+        <w:spacing w:line="0" w:lineRule="atLeast"/>
+        <w:rPr>
+          <w:sz w:val="10"/>
+          <w:szCs w:val="10"/>
+        </w:rPr>
+      </w:pPr>
+      <w:r>
+        <w:rPr>
+          <w:sz w:val="10"/>
+          <w:szCs w:val="10"/>
+        </w:rPr>
+        <w:t xml:space="preserve">CREATE TABLE </w:t>
+      </w:r>
+      <w:proofErr w:type="gramStart"/>
+      <w:r>
+        <w:rPr>
+          <w:sz w:val="10"/>
+          <w:szCs w:val="10"/>
+        </w:rPr>
+        <w:t>serve(</w:t>
+      </w:r>
+      <w:proofErr w:type="gramEnd"/>
+    </w:p>
+    <w:p>
+      <w:pPr>
+        <w:spacing w:line="0" w:lineRule="atLeast"/>
+        <w:rPr>
+          <w:sz w:val="10"/>
+          <w:szCs w:val="10"/>
+        </w:rPr>
+      </w:pPr>
+      <w:r>
+        <w:rPr>
+          <w:sz w:val="10"/>
+          <w:szCs w:val="10"/>
+        </w:rPr>
+        <w:t>id INTEGER PRIMARY KEY AUTO_INCREMENT,</w:t>
+      </w:r>
+    </w:p>
+    <w:p>
+      <w:pPr>
+        <w:spacing w:line="0" w:lineRule="atLeast"/>
+        <w:rPr>
+          <w:sz w:val="10"/>
+          <w:szCs w:val="10"/>
+        </w:rPr>
+      </w:pPr>
+      <w:proofErr w:type="spellStart"/>
+      <w:r>
+        <w:rPr>
+          <w:sz w:val="10"/>
+          <w:szCs w:val="10"/>
+        </w:rPr>
+        <w:t>ingurl</w:t>
+      </w:r>
+      <w:proofErr w:type="spellEnd"/>
+      <w:r>
+        <w:rPr>
+          <w:sz w:val="10"/>
+          <w:szCs w:val="10"/>
+        </w:rPr>
+        <w:t xml:space="preserve"> </w:t>
+      </w:r>
+      <w:proofErr w:type="gramStart"/>
+      <w:r>
+        <w:rPr>
+          <w:sz w:val="10"/>
+          <w:szCs w:val="10"/>
+        </w:rPr>
+        <w:t>VARCHAR(</w:t>
+      </w:r>
+      <w:proofErr w:type="gramEnd"/>
+      <w:r>
+        <w:rPr>
+          <w:sz w:val="10"/>
+          <w:szCs w:val="10"/>
+        </w:rPr>
+        <w:t>255),</w:t>
+      </w:r>
+    </w:p>
+    <w:p>
+      <w:pPr>
+        <w:spacing w:line="0" w:lineRule="atLeast"/>
+        <w:rPr>
+          <w:sz w:val="10"/>
+          <w:szCs w:val="10"/>
+        </w:rPr>
+      </w:pPr>
+      <w:r>
+        <w:rPr>
+          <w:sz w:val="10"/>
+          <w:szCs w:val="10"/>
+        </w:rPr>
+        <w:t xml:space="preserve">name </w:t>
+      </w:r>
+      <w:proofErr w:type="gramStart"/>
+      <w:r>
+        <w:rPr>
+          <w:sz w:val="10"/>
+          <w:szCs w:val="10"/>
+        </w:rPr>
+        <w:t>VARCHAR(</w:t>
+      </w:r>
+      <w:proofErr w:type="gramEnd"/>
+      <w:r>
+        <w:rPr>
+          <w:sz w:val="10"/>
+          <w:szCs w:val="10"/>
+        </w:rPr>
+        <w:t>30)</w:t>
+      </w:r>
+    </w:p>
+    <w:p>
+      <w:pPr>
+        <w:spacing w:line="0" w:lineRule="atLeast"/>
+        <w:rPr>
+          <w:sz w:val="10"/>
+          <w:szCs w:val="10"/>
+        </w:rPr>
+      </w:pPr>
+      <w:r>
+        <w:rPr>
+          <w:sz w:val="10"/>
+          <w:szCs w:val="10"/>
+        </w:rPr>
+        <w:t>)</w:t>
+      </w:r>
+    </w:p>
+    <w:p>
+      <w:pPr>
+        <w:spacing w:line="0" w:lineRule="atLeast"/>
+        <w:rPr>
+          <w:rFonts w:hint="eastAsia"/>
+        </w:rPr>
+      </w:pPr>
+      <w:r>
+        <w:t>I</w:t>
+      </w:r>
+      <w:r>
+        <w:rPr>
+          <w:rFonts w:hint="eastAsia"/>
+        </w:rPr>
+        <w:t>d</w:t>
+      </w:r>
+      <w:r>
+        <w:t>(</w:t>
+      </w:r>
+      <w:r>
+        <w:rPr>
+          <w:rFonts w:hint="eastAsia"/>
+        </w:rPr>
+        <w:t>自增、唯一</w:t>
+      </w:r>
+      <w:r>
+        <w:t>)</w:t>
+      </w:r>
+      <w:r>
+        <w:rPr>
+          <w:rFonts w:hint="eastAsia"/>
+        </w:rPr>
+        <w:t>、</w:t>
+      </w:r>
+      <w:proofErr w:type="spellStart"/>
+      <w:r>
+        <w:rPr>
+          <w:rFonts w:hint="eastAsia"/>
+        </w:rPr>
+        <w:t>imgurl</w:t>
+      </w:r>
+      <w:proofErr w:type="spellEnd"/>
+      <w:r>
+        <w:rPr>
+          <w:rFonts w:hint="eastAsia"/>
+        </w:rPr>
+        <w:t>（图片地址）、name（服务名称）</w:t>
       </w:r>
     </w:p>
     <w:sectPr>
@@ -2841,7 +3186,7 @@
 </file>
 
 <file path=word/endnotes.xml><?xml version="1.0" encoding="utf-8"?>
-<w:endnotes xmlns:wpc="http://schemas.microsoft.com/office/word/2010/wordprocessingCanvas" xmlns:cx="http://schemas.microsoft.com/office/drawing/2014/chartex" xmlns:cx1="http://schemas.microsoft.com/office/drawing/2015/9/8/chartex" xmlns:cx2="http://schemas.microsoft.com/office/drawing/2015/10/21/chartex" xmlns:cx3="http://schemas.microsoft.com/office/drawing/2016/5/9/chartex" xmlns:cx4="http://schemas.microsoft.com/office/drawing/2016/5/10/chartex" xmlns:cx5="http://schemas.microsoft.com/office/drawing/2016/5/11/chartex" xmlns:cx6="http://schemas.microsoft.com/office/drawing/2016/5/12/chartex" xmlns:cx7="http://schemas.microsoft.com/office/drawing/2016/5/13/chartex" xmlns:cx8="http://schemas.microsoft.com/office/drawing/2016/5/14/chartex" xmlns:mc="http://schemas.openxmlformats.org/markup-compatibility/2006" xmlns:aink="http://schemas.microsoft.com/office/drawing/2016/ink" xmlns:am3d="http://schemas.microsoft.com/office/drawing/2017/model3d" xmlns:o="urn:schemas-microsoft-com:office:office" xmlns:oel="http://schemas.microsoft.com/office/2019/extlst" xmlns:r="http://schemas.openxmlformats.org/officeDocument/2006/relationships" xmlns:m="http://schemas.openxmlformats.org/officeDocument/2006/math" xmlns:v="urn:schemas-microsoft-com:vml" xmlns:wp14="http://schemas.microsoft.com/office/word/2010/wordprocessingDrawing" xmlns:wp="http://schemas.openxmlformats.org/drawingml/2006/wordprocessingDrawing" xmlns:w10="urn:schemas-microsoft-com:office:word" xmlns:w="http://schemas.openxmlformats.org/wordprocessingml/2006/main" xmlns:w14="http://schemas.microsoft.com/office/word/2010/wordml" xmlns:w15="http://schemas.microsoft.com/office/word/2012/wordml" xmlns:w16cex="http://schemas.microsoft.com/office/word/2018/wordml/cex" xmlns:w16cid="http://schemas.microsoft.com/office/word/2016/wordml/cid" xmlns:w16="http://schemas.microsoft.com/office/word/2018/wordml" xmlns:w16du="http://schemas.microsoft.com/office/word/2023/wordml/word16du" xmlns:w16sdtdh="http://schemas.microsoft.com/office/word/2020/wordml/sdtdatahash" xmlns:w16se="http://schemas.microsoft.com/office/word/2015/wordml/symex" xmlns:wpg="http://schemas.microsoft.com/office/word/2010/wordprocessingGroup" xmlns:wpi="http://schemas.microsoft.com/office/word/2010/wordprocessingInk" xmlns:wne="http://schemas.microsoft.com/office/word/2006/wordml" xmlns:wps="http://schemas.microsoft.com/office/word/2010/wordprocessingShape" mc:Ignorable="w14 w15 w16se w16cid w16 w16cex w16sdtdh wp14">
+<w:endnotes xmlns:wpc="http://schemas.microsoft.com/office/word/2010/wordprocessingCanvas" xmlns:cx="http://schemas.microsoft.com/office/drawing/2014/chartex" xmlns:cx1="http://schemas.microsoft.com/office/drawing/2015/9/8/chartex" xmlns:cx2="http://schemas.microsoft.com/office/drawing/2015/10/21/chartex" xmlns:cx3="http://schemas.microsoft.com/office/drawing/2016/5/9/chartex" xmlns:cx4="http://schemas.microsoft.com/office/drawing/2016/5/10/chartex" xmlns:cx5="http://schemas.microsoft.com/office/drawing/2016/5/11/chartex" xmlns:cx6="http://schemas.microsoft.com/office/drawing/2016/5/12/chartex" xmlns:cx7="http://schemas.microsoft.com/office/drawing/2016/5/13/chartex" xmlns:cx8="http://schemas.microsoft.com/office/drawing/2016/5/14/chartex" xmlns:mc="http://schemas.openxmlformats.org/markup-compatibility/2006" xmlns:aink="http://schemas.microsoft.com/office/drawing/2016/ink" xmlns:am3d="http://schemas.microsoft.com/office/drawing/2017/model3d" xmlns:o="urn:schemas-microsoft-com:office:office" xmlns:oel="http://schemas.microsoft.com/office/2019/extlst" xmlns:r="http://schemas.openxmlformats.org/officeDocument/2006/relationships" xmlns:m="http://schemas.openxmlformats.org/officeDocument/2006/math" xmlns:v="urn:schemas-microsoft-com:vml" xmlns:wp14="http://schemas.microsoft.com/office/word/2010/wordprocessingDrawing" xmlns:wp="http://schemas.openxmlformats.org/drawingml/2006/wordprocessingDrawing" xmlns:w10="urn:schemas-microsoft-com:office:word" xmlns:w="http://schemas.openxmlformats.org/wordprocessingml/2006/main" xmlns:w14="http://schemas.microsoft.com/office/word/2010/wordml" xmlns:w15="http://schemas.microsoft.com/office/word/2012/wordml" xmlns:w16cex="http://schemas.microsoft.com/office/word/2018/wordml/cex" xmlns:w16cid="http://schemas.microsoft.com/office/word/2016/wordml/cid" xmlns:w16="http://schemas.microsoft.com/office/word/2018/wordml" xmlns:w16sdtdh="http://schemas.microsoft.com/office/word/2020/wordml/sdtdatahash" xmlns:w16se="http://schemas.microsoft.com/office/word/2015/wordml/symex" xmlns:wpg="http://schemas.microsoft.com/office/word/2010/wordprocessingGroup" xmlns:wpi="http://schemas.microsoft.com/office/word/2010/wordprocessingInk" xmlns:wne="http://schemas.microsoft.com/office/word/2006/wordml" xmlns:wps="http://schemas.microsoft.com/office/word/2010/wordprocessingShape" mc:Ignorable="w14 w15 w16se w16cid w16 w16cex w16sdtdh wp14">
   <w:endnote w:type="separator" w:id="-1">
     <w:p>
       <w:r>
@@ -2860,7 +3205,7 @@
 </file>
 
 <file path=word/footnotes.xml><?xml version="1.0" encoding="utf-8"?>
-<w:footnotes xmlns:wpc="http://schemas.microsoft.com/office/word/2010/wordprocessingCanvas" xmlns:cx="http://schemas.microsoft.com/office/drawing/2014/chartex" xmlns:cx1="http://schemas.microsoft.com/office/drawing/2015/9/8/chartex" xmlns:cx2="http://schemas.microsoft.com/office/drawing/2015/10/21/chartex" xmlns:cx3="http://schemas.microsoft.com/office/drawing/2016/5/9/chartex" xmlns:cx4="http://schemas.microsoft.com/office/drawing/2016/5/10/chartex" xmlns:cx5="http://schemas.microsoft.com/office/drawing/2016/5/11/chartex" xmlns:cx6="http://schemas.microsoft.com/office/drawing/2016/5/12/chartex" xmlns:cx7="http://schemas.microsoft.com/office/drawing/2016/5/13/chartex" xmlns:cx8="http://schemas.microsoft.com/office/drawing/2016/5/14/chartex" xmlns:mc="http://schemas.openxmlformats.org/markup-compatibility/2006" xmlns:aink="http://schemas.microsoft.com/office/drawing/2016/ink" xmlns:am3d="http://schemas.microsoft.com/office/drawing/2017/model3d" xmlns:o="urn:schemas-microsoft-com:office:office" xmlns:oel="http://schemas.microsoft.com/office/2019/extlst" xmlns:r="http://schemas.openxmlformats.org/officeDocument/2006/relationships" xmlns:m="http://schemas.openxmlformats.org/officeDocument/2006/math" xmlns:v="urn:schemas-microsoft-com:vml" xmlns:wp14="http://schemas.microsoft.com/office/word/2010/wordprocessingDrawing" xmlns:wp="http://schemas.openxmlformats.org/drawingml/2006/wordprocessingDrawing" xmlns:w10="urn:schemas-microsoft-com:office:word" xmlns:w="http://schemas.openxmlformats.org/wordprocessingml/2006/main" xmlns:w14="http://schemas.microsoft.com/office/word/2010/wordml" xmlns:w15="http://schemas.microsoft.com/office/word/2012/wordml" xmlns:w16cex="http://schemas.microsoft.com/office/word/2018/wordml/cex" xmlns:w16cid="http://schemas.microsoft.com/office/word/2016/wordml/cid" xmlns:w16="http://schemas.microsoft.com/office/word/2018/wordml" xmlns:w16du="http://schemas.microsoft.com/office/word/2023/wordml/word16du" xmlns:w16sdtdh="http://schemas.microsoft.com/office/word/2020/wordml/sdtdatahash" xmlns:w16se="http://schemas.microsoft.com/office/word/2015/wordml/symex" xmlns:wpg="http://schemas.microsoft.com/office/word/2010/wordprocessingGroup" xmlns:wpi="http://schemas.microsoft.com/office/word/2010/wordprocessingInk" xmlns:wne="http://schemas.microsoft.com/office/word/2006/wordml" xmlns:wps="http://schemas.microsoft.com/office/word/2010/wordprocessingShape" mc:Ignorable="w14 w15 w16se w16cid w16 w16cex w16sdtdh wp14">
+<w:footnotes xmlns:wpc="http://schemas.microsoft.com/office/word/2010/wordprocessingCanvas" xmlns:cx="http://schemas.microsoft.com/office/drawing/2014/chartex" xmlns:cx1="http://schemas.microsoft.com/office/drawing/2015/9/8/chartex" xmlns:cx2="http://schemas.microsoft.com/office/drawing/2015/10/21/chartex" xmlns:cx3="http://schemas.microsoft.com/office/drawing/2016/5/9/chartex" xmlns:cx4="http://schemas.microsoft.com/office/drawing/2016/5/10/chartex" xmlns:cx5="http://schemas.microsoft.com/office/drawing/2016/5/11/chartex" xmlns:cx6="http://schemas.microsoft.com/office/drawing/2016/5/12/chartex" xmlns:cx7="http://schemas.microsoft.com/office/drawing/2016/5/13/chartex" xmlns:cx8="http://schemas.microsoft.com/office/drawing/2016/5/14/chartex" xmlns:mc="http://schemas.openxmlformats.org/markup-compatibility/2006" xmlns:aink="http://schemas.microsoft.com/office/drawing/2016/ink" xmlns:am3d="http://schemas.microsoft.com/office/drawing/2017/model3d" xmlns:o="urn:schemas-microsoft-com:office:office" xmlns:oel="http://schemas.microsoft.com/office/2019/extlst" xmlns:r="http://schemas.openxmlformats.org/officeDocument/2006/relationships" xmlns:m="http://schemas.openxmlformats.org/officeDocument/2006/math" xmlns:v="urn:schemas-microsoft-com:vml" xmlns:wp14="http://schemas.microsoft.com/office/word/2010/wordprocessingDrawing" xmlns:wp="http://schemas.openxmlformats.org/drawingml/2006/wordprocessingDrawing" xmlns:w10="urn:schemas-microsoft-com:office:word" xmlns:w="http://schemas.openxmlformats.org/wordprocessingml/2006/main" xmlns:w14="http://schemas.microsoft.com/office/word/2010/wordml" xmlns:w15="http://schemas.microsoft.com/office/word/2012/wordml" xmlns:w16cex="http://schemas.microsoft.com/office/word/2018/wordml/cex" xmlns:w16cid="http://schemas.microsoft.com/office/word/2016/wordml/cid" xmlns:w16="http://schemas.microsoft.com/office/word/2018/wordml" xmlns:w16sdtdh="http://schemas.microsoft.com/office/word/2020/wordml/sdtdatahash" xmlns:w16se="http://schemas.microsoft.com/office/word/2015/wordml/symex" xmlns:wpg="http://schemas.microsoft.com/office/word/2010/wordprocessingGroup" xmlns:wpi="http://schemas.microsoft.com/office/word/2010/wordprocessingInk" xmlns:wne="http://schemas.microsoft.com/office/word/2006/wordml" xmlns:wps="http://schemas.microsoft.com/office/word/2010/wordprocessingShape" mc:Ignorable="w14 w15 w16se w16cid w16 w16cex w16sdtdh wp14">
   <w:footnote w:type="separator" w:id="-1">
     <w:p>
       <w:r>
@@ -2879,7 +3224,7 @@
 </file>
 
 <file path=word/numbering.xml><?xml version="1.0" encoding="utf-8"?>
-<w:numbering xmlns:wpc="http://schemas.microsoft.com/office/word/2010/wordprocessingCanvas" xmlns:cx="http://schemas.microsoft.com/office/drawing/2014/chartex" xmlns:cx1="http://schemas.microsoft.com/office/drawing/2015/9/8/chartex" xmlns:cx2="http://schemas.microsoft.com/office/drawing/2015/10/21/chartex" xmlns:cx3="http://schemas.microsoft.com/office/drawing/2016/5/9/chartex" xmlns:cx4="http://schemas.microsoft.com/office/drawing/2016/5/10/chartex" xmlns:cx5="http://schemas.microsoft.com/office/drawing/2016/5/11/chartex" xmlns:cx6="http://schemas.microsoft.com/office/drawing/2016/5/12/chartex" xmlns:cx7="http://schemas.microsoft.com/office/drawing/2016/5/13/chartex" xmlns:cx8="http://schemas.microsoft.com/office/drawing/2016/5/14/chartex" xmlns:mc="http://schemas.openxmlformats.org/markup-compatibility/2006" xmlns:aink="http://schemas.microsoft.com/office/drawing/2016/ink" xmlns:am3d="http://schemas.microsoft.com/office/drawing/2017/model3d" xmlns:o="urn:schemas-microsoft-com:office:office" xmlns:oel="http://schemas.microsoft.com/office/2019/extlst" xmlns:r="http://schemas.openxmlformats.org/officeDocument/2006/relationships" xmlns:m="http://schemas.openxmlformats.org/officeDocument/2006/math" xmlns:v="urn:schemas-microsoft-com:vml" xmlns:wp14="http://schemas.microsoft.com/office/word/2010/wordprocessingDrawing" xmlns:wp="http://schemas.openxmlformats.org/drawingml/2006/wordprocessingDrawing" xmlns:w10="urn:schemas-microsoft-com:office:word" xmlns:w="http://schemas.openxmlformats.org/wordprocessingml/2006/main" xmlns:w14="http://schemas.microsoft.com/office/word/2010/wordml" xmlns:w15="http://schemas.microsoft.com/office/word/2012/wordml" xmlns:w16cex="http://schemas.microsoft.com/office/word/2018/wordml/cex" xmlns:w16cid="http://schemas.microsoft.com/office/word/2016/wordml/cid" xmlns:w16="http://schemas.microsoft.com/office/word/2018/wordml" xmlns:w16du="http://schemas.microsoft.com/office/word/2023/wordml/word16du" xmlns:w16sdtdh="http://schemas.microsoft.com/office/word/2020/wordml/sdtdatahash" xmlns:w16se="http://schemas.microsoft.com/office/word/2015/wordml/symex" xmlns:wpg="http://schemas.microsoft.com/office/word/2010/wordprocessingGroup" xmlns:wpi="http://schemas.microsoft.com/office/word/2010/wordprocessingInk" xmlns:wne="http://schemas.microsoft.com/office/word/2006/wordml" xmlns:wps="http://schemas.microsoft.com/office/word/2010/wordprocessingShape" mc:Ignorable="w14 w15 w16se w16cid w16 w16cex w16sdtdh wp14">
+<w:numbering xmlns:wpc="http://schemas.microsoft.com/office/word/2010/wordprocessingCanvas" xmlns:cx="http://schemas.microsoft.com/office/drawing/2014/chartex" xmlns:cx1="http://schemas.microsoft.com/office/drawing/2015/9/8/chartex" xmlns:cx2="http://schemas.microsoft.com/office/drawing/2015/10/21/chartex" xmlns:cx3="http://schemas.microsoft.com/office/drawing/2016/5/9/chartex" xmlns:cx4="http://schemas.microsoft.com/office/drawing/2016/5/10/chartex" xmlns:cx5="http://schemas.microsoft.com/office/drawing/2016/5/11/chartex" xmlns:cx6="http://schemas.microsoft.com/office/drawing/2016/5/12/chartex" xmlns:cx7="http://schemas.microsoft.com/office/drawing/2016/5/13/chartex" xmlns:cx8="http://schemas.microsoft.com/office/drawing/2016/5/14/chartex" xmlns:mc="http://schemas.openxmlformats.org/markup-compatibility/2006" xmlns:aink="http://schemas.microsoft.com/office/drawing/2016/ink" xmlns:am3d="http://schemas.microsoft.com/office/drawing/2017/model3d" xmlns:o="urn:schemas-microsoft-com:office:office" xmlns:oel="http://schemas.microsoft.com/office/2019/extlst" xmlns:r="http://schemas.openxmlformats.org/officeDocument/2006/relationships" xmlns:m="http://schemas.openxmlformats.org/officeDocument/2006/math" xmlns:v="urn:schemas-microsoft-com:vml" xmlns:wp14="http://schemas.microsoft.com/office/word/2010/wordprocessingDrawing" xmlns:wp="http://schemas.openxmlformats.org/drawingml/2006/wordprocessingDrawing" xmlns:w10="urn:schemas-microsoft-com:office:word" xmlns:w="http://schemas.openxmlformats.org/wordprocessingml/2006/main" xmlns:w14="http://schemas.microsoft.com/office/word/2010/wordml" xmlns:w15="http://schemas.microsoft.com/office/word/2012/wordml" xmlns:w16cex="http://schemas.microsoft.com/office/word/2018/wordml/cex" xmlns:w16cid="http://schemas.microsoft.com/office/word/2016/wordml/cid" xmlns:w16="http://schemas.microsoft.com/office/word/2018/wordml" xmlns:w16sdtdh="http://schemas.microsoft.com/office/word/2020/wordml/sdtdatahash" xmlns:w16se="http://schemas.microsoft.com/office/word/2015/wordml/symex" xmlns:wpg="http://schemas.microsoft.com/office/word/2010/wordprocessingGroup" xmlns:wpi="http://schemas.microsoft.com/office/word/2010/wordprocessingInk" xmlns:wne="http://schemas.microsoft.com/office/word/2006/wordml" xmlns:wps="http://schemas.microsoft.com/office/word/2010/wordprocessingShape" mc:Ignorable="w14 w15 w16se w16cid w16 w16cex w16sdtdh wp14">
   <w:abstractNum w:abstractNumId="0" w15:restartNumberingAfterBreak="0">
     <w:nsid w:val="0BAE44EA"/>
     <w:multiLevelType w:val="hybridMultilevel"/>
@@ -3582,6 +3927,29 @@
       <w:szCs w:val="44"/>
     </w:rPr>
   </w:style>
+  <w:style w:type="paragraph" w:styleId="2">
+    <w:name w:val="heading 2"/>
+    <w:basedOn w:val="a"/>
+    <w:next w:val="a"/>
+    <w:link w:val="20"/>
+    <w:uiPriority w:val="9"/>
+    <w:unhideWhenUsed/>
+    <w:qFormat/>
+    <w:rsid w:val="004B4136"/>
+    <w:pPr>
+      <w:keepNext/>
+      <w:keepLines/>
+      <w:spacing w:before="260" w:after="260" w:line="416" w:lineRule="auto"/>
+      <w:outlineLvl w:val="1"/>
+    </w:pPr>
+    <w:rPr>
+      <w:rFonts w:asciiTheme="majorHAnsi" w:eastAsiaTheme="majorEastAsia" w:hAnsiTheme="majorHAnsi" w:cstheme="majorBidi"/>
+      <w:b/>
+      <w:bCs/>
+      <w:sz w:val="32"/>
+      <w:szCs w:val="32"/>
+    </w:rPr>
+  </w:style>
   <w:style w:type="character" w:default="1" w:styleId="a0">
     <w:name w:val="Default Paragraph Font"/>
     <w:uiPriority w:val="1"/>
@@ -3704,6 +4072,20 @@
     <w:rPr>
       <w:b/>
       <w:bCs/>
+    </w:rPr>
+  </w:style>
+  <w:style w:type="character" w:customStyle="1" w:styleId="20">
+    <w:name w:val="标题 2 字符"/>
+    <w:basedOn w:val="a0"/>
+    <w:link w:val="2"/>
+    <w:uiPriority w:val="9"/>
+    <w:rsid w:val="004B4136"/>
+    <w:rPr>
+      <w:rFonts w:asciiTheme="majorHAnsi" w:eastAsiaTheme="majorEastAsia" w:hAnsiTheme="majorHAnsi" w:cstheme="majorBidi"/>
+      <w:b/>
+      <w:bCs/>
+      <w:sz w:val="32"/>
+      <w:szCs w:val="32"/>
     </w:rPr>
   </w:style>
 </w:styles>
